--- a/H2/KlasseDiagrammen/Oef02_Hond.docx
+++ b/H2/KlasseDiagrammen/Oef02_Hond.docx
@@ -18,12 +18,6 @@
       </w:r>
     </w:p>
     <w:p/>
-    <w:p>
-      <w:r>
-        <w:t>Klasse diagram</w:t>
-      </w:r>
-    </w:p>
-    <w:p/>
     <w:tbl>
       <w:tblPr>
         <w:tblStyle w:val="TableGrid"/>
@@ -31,18 +25,28 @@
         <w:tblLook w:val="04A0" w:firstRow="1" w:lastRow="0" w:firstColumn="1" w:lastColumn="0" w:noHBand="0" w:noVBand="1"/>
       </w:tblPr>
       <w:tblGrid>
-        <w:gridCol w:w="4253"/>
+        <w:gridCol w:w="4066"/>
       </w:tblGrid>
       <w:tr>
         <w:trPr>
-          <w:trHeight w:val="836"/>
+          <w:trHeight w:val="254"/>
         </w:trPr>
         <w:tc>
           <w:tcPr>
-            <w:tcW w:w="4253" w:type="dxa"/>
+            <w:tcW w:w="4066" w:type="dxa"/>
           </w:tcPr>
           <w:p>
-            <w:r>
+            <w:pPr>
+              <w:rPr>
+                <w:sz w:val="20"/>
+                <w:szCs w:val="20"/>
+              </w:rPr>
+            </w:pPr>
+            <w:r>
+              <w:rPr>
+                <w:sz w:val="20"/>
+                <w:szCs w:val="20"/>
+              </w:rPr>
               <w:t>Hond</w:t>
             </w:r>
           </w:p>
@@ -50,117 +54,396 @@
       </w:tr>
       <w:tr>
         <w:trPr>
-          <w:trHeight w:val="836"/>
+          <w:trHeight w:val="254"/>
         </w:trPr>
         <w:tc>
           <w:tcPr>
-            <w:tcW w:w="4253" w:type="dxa"/>
+            <w:tcW w:w="4066" w:type="dxa"/>
           </w:tcPr>
-          <w:p/>
-          <w:p>
-            <w:r>
+          <w:p>
+            <w:pPr>
+              <w:rPr>
+                <w:sz w:val="20"/>
+                <w:szCs w:val="20"/>
+              </w:rPr>
+            </w:pPr>
+            <w:r>
+              <w:rPr>
+                <w:sz w:val="20"/>
+                <w:szCs w:val="20"/>
+              </w:rPr>
+              <w:t xml:space="preserve">- </w:t>
+            </w:r>
+            <w:r>
+              <w:rPr>
+                <w:sz w:val="20"/>
+                <w:szCs w:val="20"/>
+              </w:rPr>
               <w:t>grootte: String</w:t>
             </w:r>
           </w:p>
           <w:p>
-            <w:r>
+            <w:pPr>
+              <w:rPr>
+                <w:sz w:val="20"/>
+                <w:szCs w:val="20"/>
+              </w:rPr>
+            </w:pPr>
+            <w:r>
+              <w:rPr>
+                <w:sz w:val="20"/>
+                <w:szCs w:val="20"/>
+              </w:rPr>
+              <w:t xml:space="preserve">- </w:t>
+            </w:r>
+            <w:r>
+              <w:rPr>
+                <w:sz w:val="20"/>
+                <w:szCs w:val="20"/>
+              </w:rPr>
               <w:t>naam: String</w:t>
             </w:r>
           </w:p>
           <w:p>
-            <w:r>
+            <w:pPr>
+              <w:rPr>
+                <w:sz w:val="20"/>
+                <w:szCs w:val="20"/>
+              </w:rPr>
+            </w:pPr>
+            <w:r>
+              <w:rPr>
+                <w:sz w:val="20"/>
+                <w:szCs w:val="20"/>
+              </w:rPr>
+              <w:t xml:space="preserve">- </w:t>
+            </w:r>
+            <w:r>
+              <w:rPr>
+                <w:sz w:val="20"/>
+                <w:szCs w:val="20"/>
+              </w:rPr>
               <w:t>chip: String</w:t>
             </w:r>
           </w:p>
           <w:p>
             <w:pPr>
               <w:rPr>
+                <w:sz w:val="20"/>
+                <w:szCs w:val="20"/>
                 <w:u w:val="single"/>
               </w:rPr>
             </w:pPr>
             <w:r>
+              <w:rPr>
+                <w:sz w:val="20"/>
+                <w:szCs w:val="20"/>
+              </w:rPr>
+              <w:t xml:space="preserve">- </w:t>
+            </w:r>
+            <w:r>
+              <w:rPr>
+                <w:sz w:val="20"/>
+                <w:szCs w:val="20"/>
+              </w:rPr>
               <w:t>activiteit: String</w:t>
             </w:r>
-          </w:p>
-          <w:p>
-            <w:pPr>
-              <w:rPr>
-                <w:u w:val="single"/>
-              </w:rPr>
-            </w:pPr>
           </w:p>
         </w:tc>
       </w:tr>
       <w:tr>
         <w:trPr>
-          <w:trHeight w:val="878"/>
+          <w:trHeight w:val="264"/>
         </w:trPr>
         <w:tc>
           <w:tcPr>
-            <w:tcW w:w="4253" w:type="dxa"/>
+            <w:tcW w:w="4066" w:type="dxa"/>
           </w:tcPr>
-          <w:p/>
-          <w:p>
-            <w:r>
+          <w:p>
+            <w:pPr>
+              <w:rPr>
+                <w:sz w:val="20"/>
+                <w:szCs w:val="20"/>
+              </w:rPr>
+            </w:pPr>
+            <w:r>
+              <w:rPr>
+                <w:sz w:val="20"/>
+                <w:szCs w:val="20"/>
+              </w:rPr>
+              <w:t>Hond(void): void</w:t>
+            </w:r>
+          </w:p>
+          <w:p>
+            <w:pPr>
+              <w:rPr>
+                <w:sz w:val="20"/>
+                <w:szCs w:val="20"/>
+              </w:rPr>
+            </w:pPr>
+            <w:r>
+              <w:rPr>
+                <w:sz w:val="20"/>
+                <w:szCs w:val="20"/>
+              </w:rPr>
+              <w:t>Hond(int, String, String, String): void</w:t>
+            </w:r>
+          </w:p>
+          <w:p>
+            <w:pPr>
+              <w:rPr>
+                <w:sz w:val="20"/>
+                <w:szCs w:val="20"/>
+              </w:rPr>
+            </w:pPr>
+            <w:r>
+              <w:rPr>
+                <w:sz w:val="20"/>
+                <w:szCs w:val="20"/>
+              </w:rPr>
+              <w:t xml:space="preserve">+ </w:t>
+            </w:r>
+            <w:r>
+              <w:rPr>
+                <w:sz w:val="20"/>
+                <w:szCs w:val="20"/>
+              </w:rPr>
               <w:t>setGrootte(int): void</w:t>
             </w:r>
           </w:p>
           <w:p>
-            <w:r>
+            <w:pPr>
+              <w:rPr>
+                <w:sz w:val="20"/>
+                <w:szCs w:val="20"/>
+              </w:rPr>
+            </w:pPr>
+            <w:r>
+              <w:rPr>
+                <w:sz w:val="20"/>
+                <w:szCs w:val="20"/>
+              </w:rPr>
+              <w:t xml:space="preserve">+ </w:t>
+            </w:r>
+            <w:r>
+              <w:rPr>
+                <w:sz w:val="20"/>
+                <w:szCs w:val="20"/>
+              </w:rPr>
               <w:t>setNaam(String): void</w:t>
             </w:r>
           </w:p>
           <w:p>
-            <w:r>
+            <w:pPr>
+              <w:rPr>
+                <w:sz w:val="20"/>
+                <w:szCs w:val="20"/>
+              </w:rPr>
+            </w:pPr>
+            <w:r>
+              <w:rPr>
+                <w:sz w:val="20"/>
+                <w:szCs w:val="20"/>
+              </w:rPr>
+              <w:t xml:space="preserve">+ </w:t>
+            </w:r>
+            <w:r>
+              <w:rPr>
+                <w:sz w:val="20"/>
+                <w:szCs w:val="20"/>
+              </w:rPr>
               <w:t>setChip(String): void</w:t>
             </w:r>
           </w:p>
           <w:p>
-            <w:r>
+            <w:pPr>
+              <w:rPr>
+                <w:sz w:val="20"/>
+                <w:szCs w:val="20"/>
+              </w:rPr>
+            </w:pPr>
+            <w:r>
+              <w:rPr>
+                <w:sz w:val="20"/>
+                <w:szCs w:val="20"/>
+              </w:rPr>
+              <w:t xml:space="preserve">+ </w:t>
+            </w:r>
+            <w:r>
+              <w:rPr>
+                <w:sz w:val="20"/>
+                <w:szCs w:val="20"/>
+              </w:rPr>
               <w:t>setActiviteit(String): void</w:t>
             </w:r>
           </w:p>
           <w:p>
-            <w:r>
+            <w:pPr>
+              <w:rPr>
+                <w:sz w:val="20"/>
+                <w:szCs w:val="20"/>
+              </w:rPr>
+            </w:pPr>
+            <w:r>
+              <w:rPr>
+                <w:sz w:val="20"/>
+                <w:szCs w:val="20"/>
+              </w:rPr>
+              <w:t xml:space="preserve">+ </w:t>
+            </w:r>
+            <w:r>
+              <w:rPr>
+                <w:sz w:val="20"/>
+                <w:szCs w:val="20"/>
+              </w:rPr>
               <w:t>getGrootte(void): String</w:t>
             </w:r>
           </w:p>
           <w:p>
-            <w:r>
+            <w:pPr>
+              <w:rPr>
+                <w:sz w:val="20"/>
+                <w:szCs w:val="20"/>
+              </w:rPr>
+            </w:pPr>
+            <w:r>
+              <w:rPr>
+                <w:sz w:val="20"/>
+                <w:szCs w:val="20"/>
+              </w:rPr>
+              <w:t xml:space="preserve">+ </w:t>
+            </w:r>
+            <w:r>
+              <w:rPr>
+                <w:sz w:val="20"/>
+                <w:szCs w:val="20"/>
+              </w:rPr>
               <w:t>getNaam(void): String</w:t>
             </w:r>
           </w:p>
           <w:p>
-            <w:r>
+            <w:pPr>
+              <w:rPr>
+                <w:sz w:val="20"/>
+                <w:szCs w:val="20"/>
+              </w:rPr>
+            </w:pPr>
+            <w:r>
+              <w:rPr>
+                <w:sz w:val="20"/>
+                <w:szCs w:val="20"/>
+              </w:rPr>
+              <w:t xml:space="preserve">+ </w:t>
+            </w:r>
+            <w:r>
+              <w:rPr>
+                <w:sz w:val="20"/>
+                <w:szCs w:val="20"/>
+              </w:rPr>
               <w:t>getChip(void): String</w:t>
             </w:r>
           </w:p>
           <w:p>
-            <w:r>
+            <w:pPr>
+              <w:rPr>
+                <w:sz w:val="20"/>
+                <w:szCs w:val="20"/>
+              </w:rPr>
+            </w:pPr>
+            <w:r>
+              <w:rPr>
+                <w:sz w:val="20"/>
+                <w:szCs w:val="20"/>
+              </w:rPr>
+              <w:t xml:space="preserve">+ </w:t>
+            </w:r>
+            <w:r>
+              <w:rPr>
+                <w:sz w:val="20"/>
+                <w:szCs w:val="20"/>
+              </w:rPr>
               <w:t>getActiviteit(void): String</w:t>
             </w:r>
           </w:p>
           <w:p>
-            <w:r>
+            <w:pPr>
+              <w:rPr>
+                <w:sz w:val="20"/>
+                <w:szCs w:val="20"/>
+              </w:rPr>
+            </w:pPr>
+            <w:r>
+              <w:rPr>
+                <w:sz w:val="20"/>
+                <w:szCs w:val="20"/>
+              </w:rPr>
+              <w:t xml:space="preserve">+ </w:t>
+            </w:r>
+            <w:r>
+              <w:rPr>
+                <w:sz w:val="20"/>
+                <w:szCs w:val="20"/>
+              </w:rPr>
               <w:t>blaf(void): void</w:t>
             </w:r>
           </w:p>
           <w:p>
-            <w:r>
+            <w:pPr>
+              <w:rPr>
+                <w:sz w:val="20"/>
+                <w:szCs w:val="20"/>
+              </w:rPr>
+            </w:pPr>
+            <w:r>
+              <w:rPr>
+                <w:sz w:val="20"/>
+                <w:szCs w:val="20"/>
+              </w:rPr>
+              <w:t xml:space="preserve">+ </w:t>
+            </w:r>
+            <w:r>
+              <w:rPr>
+                <w:sz w:val="20"/>
+                <w:szCs w:val="20"/>
+              </w:rPr>
               <w:t>loop(void): void</w:t>
             </w:r>
           </w:p>
           <w:p>
-            <w:r>
-              <w:t>zit(void): void</w:t>
+            <w:pPr>
+              <w:rPr>
+                <w:sz w:val="20"/>
+                <w:szCs w:val="20"/>
+              </w:rPr>
+            </w:pPr>
+            <w:r>
+              <w:rPr>
+                <w:sz w:val="20"/>
+                <w:szCs w:val="20"/>
+              </w:rPr>
+              <w:t xml:space="preserve">+ </w:t>
             </w:r>
             <w:bookmarkStart w:id="0" w:name="_GoBack"/>
             <w:bookmarkEnd w:id="0"/>
+            <w:r>
+              <w:rPr>
+                <w:sz w:val="20"/>
+                <w:szCs w:val="20"/>
+              </w:rPr>
+              <w:t>zit(void): void</w:t>
+            </w:r>
           </w:p>
         </w:tc>
       </w:tr>
     </w:tbl>
-    <w:p/>
+    <w:p>
+      <w:pPr>
+        <w:rPr>
+          <w:sz w:val="20"/>
+          <w:szCs w:val="20"/>
+        </w:rPr>
+      </w:pPr>
+    </w:p>
     <w:p/>
     <w:sectPr>
       <w:pgSz w:w="11900" w:h="16840"/>
